--- a/toto.docx
+++ b/toto.docx
@@ -4,7 +4,15 @@
   <w:body>
     <w:p>
       <w:r>
-        <w:t>allo</w:t>
+        <w:t>A</w:t>
+      </w:r>
+      <w:r>
+        <w:t>llo</w:t>
+      </w:r>
+    </w:p>
+    <w:p>
+      <w:r>
+        <w:t>tayeule</w:t>
       </w:r>
       <w:bookmarkStart w:id="0" w:name="_GoBack"/>
       <w:bookmarkEnd w:id="0"/>

--- a/toto.docx
+++ b/toto.docx
@@ -4,7 +4,17 @@
   <w:body>
     <w:p>
       <w:r>
-        <w:t>allo</w:t>
+        <w:t>A</w:t>
+      </w:r>
+      <w:r>
+        <w:t>llo</w:t>
+      </w:r>
+    </w:p>
+    <w:p/>
+    <w:p/>
+    <w:p>
+      <w:r>
+        <w:t>important</w:t>
       </w:r>
       <w:bookmarkStart w:id="0" w:name="_GoBack"/>
       <w:bookmarkEnd w:id="0"/>

--- a/toto.docx
+++ b/toto.docx
@@ -10,14 +10,18 @@
         <w:t>llo</w:t>
       </w:r>
     </w:p>
-    <w:p/>
+    <w:p>
+      <w:r>
+        <w:t>woa</w:t>
+      </w:r>
+      <w:bookmarkStart w:id="0" w:name="_GoBack"/>
+      <w:bookmarkEnd w:id="0"/>
+    </w:p>
     <w:p/>
     <w:p>
       <w:r>
         <w:t>important</w:t>
       </w:r>
-      <w:bookmarkStart w:id="0" w:name="_GoBack"/>
-      <w:bookmarkEnd w:id="0"/>
     </w:p>
     <w:sectPr>
       <w:pgSz w:w="12240" w:h="15840"/>

--- a/toto.docx
+++ b/toto.docx
@@ -10,11 +10,9 @@
         <w:t>llo</w:t>
       </w:r>
     </w:p>
-    <w:p/>
-    <w:p/>
     <w:p>
       <w:r>
-        <w:t>important</w:t>
+        <w:t>Encore plus Important</w:t>
       </w:r>
       <w:bookmarkStart w:id="0" w:name="_GoBack"/>
       <w:bookmarkEnd w:id="0"/>
